--- a/git.docx
+++ b/git.docx
@@ -212,6 +212,33 @@
       </w:r>
       <w:r>
         <w:t>[undo commits and changes visible]</w:t>
+      </w:r>
+    </w:p>
+    <w:p/>
+    <w:p/>
+    <w:p/>
+    <w:p/>
+    <w:p/>
+    <w:p/>
+    <w:p/>
+    <w:p/>
+    <w:p/>
+    <w:p>
+      <w:pPr>
+        <w:jc w:val="center"/>
+        <w:rPr>
+          <w:color w:val="0070C0"/>
+          <w:sz w:val="36"/>
+          <w:szCs w:val="36"/>
+        </w:rPr>
+      </w:pPr>
+      <w:r>
+        <w:rPr>
+          <w:color w:val="0070C0"/>
+          <w:sz w:val="36"/>
+          <w:szCs w:val="36"/>
+        </w:rPr>
+        <w:t>THANK YOU</w:t>
       </w:r>
     </w:p>
     <w:p/>
